--- a/R PROGRAMMING/indinaguy/week3.docx
+++ b/R PROGRAMMING/indinaguy/week3.docx
@@ -51,7 +51,7 @@
             </w:rPr>
             <w:fldChar w:fldCharType="separate"/>
           </w:r>
-          <w:hyperlink w:anchor="__RefHeading___Toc275_671622317">
+          <w:hyperlink w:anchor="__RefHeading___Toc331_761290295">
             <w:r>
               <w:rPr>
                 <w:rStyle w:val="IndexLink"/>
@@ -71,7 +71,7 @@
             </w:tabs>
             <w:rPr/>
           </w:pPr>
-          <w:hyperlink w:anchor="__RefHeading___Toc277_671622317">
+          <w:hyperlink w:anchor="__RefHeading___Toc333_761290295">
             <w:r>
               <w:rPr>
                 <w:rStyle w:val="IndexLink"/>
@@ -91,7 +91,7 @@
             </w:tabs>
             <w:rPr/>
           </w:pPr>
-          <w:hyperlink w:anchor="__RefHeading___Toc279_671622317">
+          <w:hyperlink w:anchor="__RefHeading___Toc335_761290295">
             <w:r>
               <w:rPr>
                 <w:rStyle w:val="IndexLink"/>
@@ -111,7 +111,7 @@
             </w:tabs>
             <w:rPr/>
           </w:pPr>
-          <w:hyperlink w:anchor="__RefHeading___Toc281_671622317">
+          <w:hyperlink w:anchor="__RefHeading___Toc337_761290295">
             <w:r>
               <w:rPr>
                 <w:rStyle w:val="IndexLink"/>
@@ -131,7 +131,7 @@
             </w:tabs>
             <w:rPr/>
           </w:pPr>
-          <w:hyperlink w:anchor="__RefHeading___Toc283_671622317">
+          <w:hyperlink w:anchor="__RefHeading___Toc339_761290295">
             <w:r>
               <w:rPr>
                 <w:rStyle w:val="IndexLink"/>
@@ -151,7 +151,7 @@
             </w:tabs>
             <w:rPr/>
           </w:pPr>
-          <w:hyperlink w:anchor="__RefHeading___Toc285_671622317">
+          <w:hyperlink w:anchor="__RefHeading___Toc341_761290295">
             <w:r>
               <w:rPr>
                 <w:rStyle w:val="IndexLink"/>
@@ -171,7 +171,7 @@
             </w:tabs>
             <w:rPr/>
           </w:pPr>
-          <w:hyperlink w:anchor="__RefHeading___Toc287_671622317">
+          <w:hyperlink w:anchor="__RefHeading___Toc343_761290295">
             <w:r>
               <w:rPr>
                 <w:rStyle w:val="IndexLink"/>
@@ -191,14 +191,14 @@
             </w:tabs>
             <w:rPr/>
           </w:pPr>
-          <w:hyperlink w:anchor="__RefHeading___Toc289_671622317">
+          <w:hyperlink w:anchor="__RefHeading___Toc345_761290295">
             <w:r>
               <w:rPr>
                 <w:rStyle w:val="IndexLink"/>
               </w:rPr>
               <w:t>Step 4: Visualize best cars</w:t>
               <w:tab/>
-              <w:t>3</w:t>
+              <w:t>4</w:t>
             </w:r>
           </w:hyperlink>
         </w:p>
@@ -211,14 +211,14 @@
             </w:tabs>
             <w:rPr/>
           </w:pPr>
-          <w:hyperlink w:anchor="__RefHeading___Toc291_671622317">
+          <w:hyperlink w:anchor="__RefHeading___Toc347_761290295">
             <w:r>
               <w:rPr>
                 <w:rStyle w:val="IndexLink"/>
               </w:rPr>
               <w:t>Principle 3: Consistency - A consistent format is used to highlight selected cars</w:t>
               <w:tab/>
-              <w:t>3</w:t>
+              <w:t>4</w:t>
             </w:r>
           </w:hyperlink>
           <w:r>
@@ -235,7 +235,7 @@
         <w:pStyle w:val="Heading1"/>
         <w:rPr/>
       </w:pPr>
-      <w:bookmarkStart w:id="0" w:name="__RefHeading___Toc275_671622317"/>
+      <w:bookmarkStart w:id="0" w:name="__RefHeading___Toc331_761290295"/>
       <w:bookmarkStart w:id="1" w:name="Xe831f598a0df9f9073b5ed9b132a2508820bc81"/>
       <w:bookmarkEnd w:id="0"/>
       <w:r>
@@ -248,7 +248,7 @@
         <w:pStyle w:val="Heading2"/>
         <w:rPr/>
       </w:pPr>
-      <w:bookmarkStart w:id="2" w:name="__RefHeading___Toc277_671622317"/>
+      <w:bookmarkStart w:id="2" w:name="__RefHeading___Toc333_761290295"/>
       <w:bookmarkStart w:id="3" w:name="load-the-dataset"/>
       <w:bookmarkEnd w:id="2"/>
       <w:r>
@@ -292,7 +292,7 @@
         <w:pStyle w:val="Heading2"/>
         <w:rPr/>
       </w:pPr>
-      <w:bookmarkStart w:id="4" w:name="__RefHeading___Toc279_671622317"/>
+      <w:bookmarkStart w:id="4" w:name="__RefHeading___Toc335_761290295"/>
       <w:bookmarkStart w:id="5" w:name="Xf5b9bc4ee46f48dbabf770ced4a2909d48db31d"/>
       <w:bookmarkEnd w:id="4"/>
       <w:r>
@@ -432,7 +432,7 @@
         <w:pStyle w:val="Heading2"/>
         <w:rPr/>
       </w:pPr>
-      <w:bookmarkStart w:id="6" w:name="__RefHeading___Toc281_671622317"/>
+      <w:bookmarkStart w:id="6" w:name="__RefHeading___Toc337_761290295"/>
       <w:bookmarkStart w:id="7" w:name="Xce3abddff451b07c6918811e3061a33d66ef349"/>
       <w:bookmarkEnd w:id="6"/>
       <w:r>
@@ -445,7 +445,7 @@
         <w:pStyle w:val="Heading3"/>
         <w:rPr/>
       </w:pPr>
-      <w:bookmarkStart w:id="8" w:name="__RefHeading___Toc283_671622317"/>
+      <w:bookmarkStart w:id="8" w:name="__RefHeading___Toc339_761290295"/>
       <w:bookmarkStart w:id="9" w:name="X9491c41cc376be76c42a510693b284ad984a88e"/>
       <w:bookmarkEnd w:id="8"/>
       <w:r>
@@ -996,7 +996,7 @@
         <w:pStyle w:val="Heading2"/>
         <w:rPr/>
       </w:pPr>
-      <w:bookmarkStart w:id="12" w:name="__RefHeading___Toc285_671622317"/>
+      <w:bookmarkStart w:id="12" w:name="__RefHeading___Toc341_761290295"/>
       <w:bookmarkStart w:id="13" w:name="step-3-simple-analysis"/>
       <w:bookmarkEnd w:id="12"/>
       <w:r>
@@ -1009,7 +1009,7 @@
         <w:pStyle w:val="Heading3"/>
         <w:rPr/>
       </w:pPr>
-      <w:bookmarkStart w:id="14" w:name="__RefHeading___Toc287_671622317"/>
+      <w:bookmarkStart w:id="14" w:name="__RefHeading___Toc343_761290295"/>
       <w:bookmarkStart w:id="15" w:name="Xbbf8febcd4510f5c15777e374c028d09d9cebde"/>
       <w:bookmarkEnd w:id="14"/>
       <w:r>
@@ -1161,7 +1161,7 @@
         <w:rPr>
           <w:rStyle w:val="SpecialCharTok"/>
         </w:rPr>
-        <w:t>&amp;</w:t>
+        <w:t>|</w:t>
       </w:r>
       <w:r>
         <w:rPr>
@@ -1284,17 +1284,297 @@
         <w:rPr>
           <w:rStyle w:val="VerbatimChar"/>
         </w:rPr>
-        <w:t>##  [1] mpg  cyl  disp hp   drat wt   qsec vs   am   gear carb</w:t>
-      </w:r>
-      <w:r>
-        <w:rPr/>
-        <w:br/>
-      </w:r>
-      <w:r>
-        <w:rPr>
-          <w:rStyle w:val="VerbatimChar"/>
-        </w:rPr>
-        <w:t>## &lt;0 rows&gt; (or 0-length row.names)</w:t>
+        <w:t>##                      mpg cyl  disp  hp drat    wt  qsec vs am gear carb</w:t>
+      </w:r>
+      <w:r>
+        <w:rPr/>
+        <w:br/>
+      </w:r>
+      <w:r>
+        <w:rPr>
+          <w:rStyle w:val="VerbatimChar"/>
+        </w:rPr>
+        <w:t>## Mazda RX4           21.0   6 160.0 110 3.90 2.620 16.46  0  1    4    4</w:t>
+      </w:r>
+      <w:r>
+        <w:rPr/>
+        <w:br/>
+      </w:r>
+      <w:r>
+        <w:rPr>
+          <w:rStyle w:val="VerbatimChar"/>
+        </w:rPr>
+        <w:t>## Mazda RX4 Wag       21.0   6 160.0 110 3.90 2.875 17.02  0  1    4    4</w:t>
+      </w:r>
+      <w:r>
+        <w:rPr/>
+        <w:br/>
+      </w:r>
+      <w:r>
+        <w:rPr>
+          <w:rStyle w:val="VerbatimChar"/>
+        </w:rPr>
+        <w:t>## Datsun 710          22.8   4 108.0  93 3.85 2.320 18.61  1  1    4    1</w:t>
+      </w:r>
+      <w:r>
+        <w:rPr/>
+        <w:br/>
+      </w:r>
+      <w:r>
+        <w:rPr>
+          <w:rStyle w:val="VerbatimChar"/>
+        </w:rPr>
+        <w:t>## Hornet 4 Drive      21.4   6 258.0 110 3.08 3.215 19.44  1  0    3    1</w:t>
+      </w:r>
+      <w:r>
+        <w:rPr/>
+        <w:br/>
+      </w:r>
+      <w:r>
+        <w:rPr>
+          <w:rStyle w:val="VerbatimChar"/>
+        </w:rPr>
+        <w:t>## Hornet Sportabout   18.7   8 360.0 175 3.15 3.440 17.02  0  0    3    2</w:t>
+      </w:r>
+      <w:r>
+        <w:rPr/>
+        <w:br/>
+      </w:r>
+      <w:r>
+        <w:rPr>
+          <w:rStyle w:val="VerbatimChar"/>
+        </w:rPr>
+        <w:t>## Duster 360          14.3   8 360.0 245 3.21 3.570 15.84  0  0    3    4</w:t>
+      </w:r>
+      <w:r>
+        <w:rPr/>
+        <w:br/>
+      </w:r>
+      <w:r>
+        <w:rPr>
+          <w:rStyle w:val="VerbatimChar"/>
+        </w:rPr>
+        <w:t>## Merc 240D           24.4   4 146.7  62 3.69 3.190 20.00  1  0    4    2</w:t>
+      </w:r>
+      <w:r>
+        <w:rPr/>
+        <w:br/>
+      </w:r>
+      <w:r>
+        <w:rPr>
+          <w:rStyle w:val="VerbatimChar"/>
+        </w:rPr>
+        <w:t>## Merc 230            22.8   4 140.8  95 3.92 3.150 22.90  1  0    4    2</w:t>
+      </w:r>
+      <w:r>
+        <w:rPr/>
+        <w:br/>
+      </w:r>
+      <w:r>
+        <w:rPr>
+          <w:rStyle w:val="VerbatimChar"/>
+        </w:rPr>
+        <w:t>## Merc 450SE          16.4   8 275.8 180 3.07 4.070 17.40  0  0    3    3</w:t>
+      </w:r>
+      <w:r>
+        <w:rPr/>
+        <w:br/>
+      </w:r>
+      <w:r>
+        <w:rPr>
+          <w:rStyle w:val="VerbatimChar"/>
+        </w:rPr>
+        <w:t>## Merc 450SL          17.3   8 275.8 180 3.07 3.730 17.60  0  0    3    3</w:t>
+      </w:r>
+      <w:r>
+        <w:rPr/>
+        <w:br/>
+      </w:r>
+      <w:r>
+        <w:rPr>
+          <w:rStyle w:val="VerbatimChar"/>
+        </w:rPr>
+        <w:t>## Merc 450SLC         15.2   8 275.8 180 3.07 3.780 18.00  0  0    3    3</w:t>
+      </w:r>
+      <w:r>
+        <w:rPr/>
+        <w:br/>
+      </w:r>
+      <w:r>
+        <w:rPr>
+          <w:rStyle w:val="VerbatimChar"/>
+        </w:rPr>
+        <w:t>## Cadillac Fleetwood  10.4   8 472.0 205 2.93 5.250 17.98  0  0    3    4</w:t>
+      </w:r>
+      <w:r>
+        <w:rPr/>
+        <w:br/>
+      </w:r>
+      <w:r>
+        <w:rPr>
+          <w:rStyle w:val="VerbatimChar"/>
+        </w:rPr>
+        <w:t>## Lincoln Continental 10.4   8 460.0 215 3.00 5.424 17.82  0  0    3    4</w:t>
+      </w:r>
+      <w:r>
+        <w:rPr/>
+        <w:br/>
+      </w:r>
+      <w:r>
+        <w:rPr>
+          <w:rStyle w:val="VerbatimChar"/>
+        </w:rPr>
+        <w:t>## Chrysler Imperial   14.7   8 440.0 230 3.23 5.345 17.42  0  0    3    4</w:t>
+      </w:r>
+      <w:r>
+        <w:rPr/>
+        <w:br/>
+      </w:r>
+      <w:r>
+        <w:rPr>
+          <w:rStyle w:val="VerbatimChar"/>
+        </w:rPr>
+        <w:t>## Fiat 128            32.4   4  78.7  66 4.08 2.200 19.47  1  1    4    1</w:t>
+      </w:r>
+      <w:r>
+        <w:rPr/>
+        <w:br/>
+      </w:r>
+      <w:r>
+        <w:rPr>
+          <w:rStyle w:val="VerbatimChar"/>
+        </w:rPr>
+        <w:t>## Honda Civic         30.4   4  75.7  52 4.93 1.615 18.52  1  1    4    2</w:t>
+      </w:r>
+      <w:r>
+        <w:rPr/>
+        <w:br/>
+      </w:r>
+      <w:r>
+        <w:rPr>
+          <w:rStyle w:val="VerbatimChar"/>
+        </w:rPr>
+        <w:t>## Toyota Corolla      33.9   4  71.1  65 4.22 1.835 19.90  1  1    4    1</w:t>
+      </w:r>
+      <w:r>
+        <w:rPr/>
+        <w:br/>
+      </w:r>
+      <w:r>
+        <w:rPr>
+          <w:rStyle w:val="VerbatimChar"/>
+        </w:rPr>
+        <w:t>## Toyota Corona       21.5   4 120.1  97 3.70 2.465 20.01  1  0    3    1</w:t>
+      </w:r>
+      <w:r>
+        <w:rPr/>
+        <w:br/>
+      </w:r>
+      <w:r>
+        <w:rPr>
+          <w:rStyle w:val="VerbatimChar"/>
+        </w:rPr>
+        <w:t>## Dodge Challenger    15.5   8 318.0 150 2.76 3.520 16.87  0  0    3    2</w:t>
+      </w:r>
+      <w:r>
+        <w:rPr/>
+        <w:br/>
+      </w:r>
+      <w:r>
+        <w:rPr>
+          <w:rStyle w:val="VerbatimChar"/>
+        </w:rPr>
+        <w:t>## AMC Javelin         15.2   8 304.0 150 3.15 3.435 17.30  0  0    3    2</w:t>
+      </w:r>
+      <w:r>
+        <w:rPr/>
+        <w:br/>
+      </w:r>
+      <w:r>
+        <w:rPr>
+          <w:rStyle w:val="VerbatimChar"/>
+        </w:rPr>
+        <w:t>## Camaro Z28          13.3   8 350.0 245 3.73 3.840 15.41  0  0    3    4</w:t>
+      </w:r>
+      <w:r>
+        <w:rPr/>
+        <w:br/>
+      </w:r>
+      <w:r>
+        <w:rPr>
+          <w:rStyle w:val="VerbatimChar"/>
+        </w:rPr>
+        <w:t>## Pontiac Firebird    19.2   8 400.0 175 3.08 3.845 17.05  0  0    3    2</w:t>
+      </w:r>
+      <w:r>
+        <w:rPr/>
+        <w:br/>
+      </w:r>
+      <w:r>
+        <w:rPr>
+          <w:rStyle w:val="VerbatimChar"/>
+        </w:rPr>
+        <w:t>## Fiat X1-9           27.3   4  79.0  66 4.08 1.935 18.90  1  1    4    1</w:t>
+      </w:r>
+      <w:r>
+        <w:rPr/>
+        <w:br/>
+      </w:r>
+      <w:r>
+        <w:rPr>
+          <w:rStyle w:val="VerbatimChar"/>
+        </w:rPr>
+        <w:t>## Porsche 914-2       26.0   4 120.3  91 4.43 2.140 16.70  0  1    5    2</w:t>
+      </w:r>
+      <w:r>
+        <w:rPr/>
+        <w:br/>
+      </w:r>
+      <w:r>
+        <w:rPr>
+          <w:rStyle w:val="VerbatimChar"/>
+        </w:rPr>
+        <w:t>## Lotus Europa        30.4   4  95.1 113 3.77 1.513 16.90  1  1    5    2</w:t>
+      </w:r>
+      <w:r>
+        <w:rPr/>
+        <w:br/>
+      </w:r>
+      <w:r>
+        <w:rPr>
+          <w:rStyle w:val="VerbatimChar"/>
+        </w:rPr>
+        <w:t>## Ford Pantera L      15.8   8 351.0 264 4.22 3.170 14.50  0  1    5    4</w:t>
+      </w:r>
+      <w:r>
+        <w:rPr/>
+        <w:br/>
+      </w:r>
+      <w:r>
+        <w:rPr>
+          <w:rStyle w:val="VerbatimChar"/>
+        </w:rPr>
+        <w:t>## Ferrari Dino        19.7   6 145.0 175 3.62 2.770 15.50  0  1    5    6</w:t>
+      </w:r>
+      <w:r>
+        <w:rPr/>
+        <w:br/>
+      </w:r>
+      <w:r>
+        <w:rPr>
+          <w:rStyle w:val="VerbatimChar"/>
+        </w:rPr>
+        <w:t>## Maserati Bora       15.0   8 301.0 335 3.54 3.570 14.60  0  1    5    8</w:t>
+      </w:r>
+      <w:r>
+        <w:rPr/>
+        <w:br/>
+      </w:r>
+      <w:r>
+        <w:rPr>
+          <w:rStyle w:val="VerbatimChar"/>
+        </w:rPr>
+        <w:t>## Volvo 142E          21.4   4 121.0 109 4.11 2.780 18.60  1  1    4    2</w:t>
       </w:r>
       <w:bookmarkEnd w:id="13"/>
       <w:bookmarkEnd w:id="15"/>
@@ -1304,7 +1584,7 @@
         <w:pStyle w:val="Heading2"/>
         <w:rPr/>
       </w:pPr>
-      <w:bookmarkStart w:id="16" w:name="__RefHeading___Toc289_671622317"/>
+      <w:bookmarkStart w:id="16" w:name="__RefHeading___Toc345_761290295"/>
       <w:bookmarkStart w:id="17" w:name="step-4-visualize-best-cars"/>
       <w:bookmarkEnd w:id="16"/>
       <w:r>
@@ -1317,7 +1597,7 @@
         <w:pStyle w:val="Heading3"/>
         <w:rPr/>
       </w:pPr>
-      <w:bookmarkStart w:id="18" w:name="__RefHeading___Toc291_671622317"/>
+      <w:bookmarkStart w:id="18" w:name="__RefHeading___Toc347_761290295"/>
       <w:bookmarkStart w:id="19" w:name="X3efe46296b2dbec2d6d5d531369be177590dc2e"/>
       <w:bookmarkEnd w:id="18"/>
       <w:r>
